--- a/submission/Writeup/project_write_up_chien.docx
+++ b/submission/Writeup/project_write_up_chien.docx
@@ -28,6 +28,9 @@
     </w:p>
     <w:p>
       <w:r>
+        <w:rPr>
+          <w:noProof/>
+        </w:rPr>
         <w:drawing>
           <wp:inline distT="0" distB="0" distL="0" distR="0" wp14:anchorId="4B6DC2D2" wp14:editId="0F48ADF2">
             <wp:extent cx="2000529" cy="1247949"/>
@@ -153,6 +156,9 @@
     </w:p>
     <w:p>
       <w:r>
+        <w:rPr>
+          <w:noProof/>
+        </w:rPr>
         <w:drawing>
           <wp:inline distT="0" distB="0" distL="0" distR="0" wp14:anchorId="0FA2562A" wp14:editId="61D03CF5">
             <wp:extent cx="1352739" cy="285790"/>
@@ -238,6 +244,9 @@
     </w:p>
     <w:p>
       <w:r>
+        <w:rPr>
+          <w:noProof/>
+        </w:rPr>
         <w:drawing>
           <wp:inline distT="0" distB="0" distL="0" distR="0" wp14:anchorId="2F2A1939" wp14:editId="43666F88">
             <wp:extent cx="5943600" cy="1550670"/>
@@ -294,7 +303,123 @@
       </w:r>
       <w:proofErr w:type="spellEnd"/>
     </w:p>
-    <w:p/>
+    <w:p>
+      <w:r>
+        <w:rPr>
+          <w:noProof/>
+        </w:rPr>
+        <w:drawing>
+          <wp:inline distT="0" distB="0" distL="0" distR="0" wp14:anchorId="5636A5ED" wp14:editId="6BF7604C">
+            <wp:extent cx="5943600" cy="3169920"/>
+            <wp:effectExtent l="0" t="0" r="0" b="0"/>
+            <wp:docPr id="238329627" name="Picture 1" descr="A screenshot of a computer&#10;&#10;Description automatically generated"/>
+            <wp:cNvGraphicFramePr>
+              <a:graphicFrameLocks xmlns:a="http://schemas.openxmlformats.org/drawingml/2006/main" noChangeAspect="1"/>
+            </wp:cNvGraphicFramePr>
+            <a:graphic xmlns:a="http://schemas.openxmlformats.org/drawingml/2006/main">
+              <a:graphicData uri="http://schemas.openxmlformats.org/drawingml/2006/picture">
+                <pic:pic xmlns:pic="http://schemas.openxmlformats.org/drawingml/2006/picture">
+                  <pic:nvPicPr>
+                    <pic:cNvPr id="238329627" name="Picture 1" descr="A screenshot of a computer&#10;&#10;Description automatically generated"/>
+                    <pic:cNvPicPr/>
+                  </pic:nvPicPr>
+                  <pic:blipFill>
+                    <a:blip r:embed="rId7" cstate="print">
+                      <a:extLst>
+                        <a:ext uri="{28A0092B-C50C-407E-A947-70E740481C1C}">
+                          <a14:useLocalDpi xmlns:a14="http://schemas.microsoft.com/office/drawing/2010/main" val="0"/>
+                        </a:ext>
+                      </a:extLst>
+                    </a:blip>
+                    <a:stretch>
+                      <a:fillRect/>
+                    </a:stretch>
+                  </pic:blipFill>
+                  <pic:spPr>
+                    <a:xfrm>
+                      <a:off x="0" y="0"/>
+                      <a:ext cx="5943600" cy="3169920"/>
+                    </a:xfrm>
+                    <a:prstGeom prst="rect">
+                      <a:avLst/>
+                    </a:prstGeom>
+                  </pic:spPr>
+                </pic:pic>
+              </a:graphicData>
+            </a:graphic>
+          </wp:inline>
+        </w:drawing>
+      </w:r>
+    </w:p>
+    <w:p>
+      <w:r>
+        <w:t xml:space="preserve">We created a </w:t>
+      </w:r>
+      <w:proofErr w:type="spellStart"/>
+      <w:r>
+        <w:t>treemap</w:t>
+      </w:r>
+      <w:proofErr w:type="spellEnd"/>
+      <w:r>
+        <w:t xml:space="preserve"> that visualized the different outcomes grouped by category and subcategory. We used </w:t>
+      </w:r>
+      <w:proofErr w:type="spellStart"/>
+      <w:r>
+        <w:t>plotly</w:t>
+      </w:r>
+      <w:proofErr w:type="spellEnd"/>
+      <w:r>
+        <w:t xml:space="preserve"> express for the </w:t>
+      </w:r>
+      <w:proofErr w:type="spellStart"/>
+      <w:r>
+        <w:t>treemap</w:t>
+      </w:r>
+      <w:proofErr w:type="spellEnd"/>
+      <w:r>
+        <w:t xml:space="preserve">. Currently, the </w:t>
+      </w:r>
+      <w:proofErr w:type="spellStart"/>
+      <w:r>
+        <w:t>campaign_df</w:t>
+      </w:r>
+      <w:proofErr w:type="spellEnd"/>
+      <w:r>
+        <w:t xml:space="preserve"> only displays category ids and subcategory ids. Instead, we prefer to display the category name and subcategory name, i.e., theater, plays, documentary…etc. </w:t>
+      </w:r>
+      <w:proofErr w:type="gramStart"/>
+      <w:r>
+        <w:t>In order to</w:t>
+      </w:r>
+      <w:proofErr w:type="gramEnd"/>
+      <w:r>
+        <w:t xml:space="preserve"> achieve this, we had to perform two joins with the category.csv and the subcategory.csv. After the joins were completed, we were able to create a new </w:t>
+      </w:r>
+      <w:proofErr w:type="spellStart"/>
+      <w:r>
+        <w:t>dataframe</w:t>
+      </w:r>
+      <w:proofErr w:type="spellEnd"/>
+      <w:r>
+        <w:t xml:space="preserve"> which we used for the </w:t>
+      </w:r>
+      <w:proofErr w:type="spellStart"/>
+      <w:r>
+        <w:t>treemap</w:t>
+      </w:r>
+      <w:proofErr w:type="spellEnd"/>
+      <w:r>
+        <w:t xml:space="preserve">. We used </w:t>
+      </w:r>
+      <w:proofErr w:type="spellStart"/>
+      <w:r>
+        <w:t>plotly</w:t>
+      </w:r>
+      <w:proofErr w:type="spellEnd"/>
+      <w:r>
+        <w:t xml:space="preserve"> express for the plot.</w:t>
+      </w:r>
+    </w:p>
     <w:sectPr>
       <w:pgSz w:w="12240" w:h="15840"/>
       <w:pgMar w:top="1440" w:right="1440" w:bottom="1440" w:left="1440" w:header="720" w:footer="720" w:gutter="0"/>
